--- a/xml_description.docx
+++ b/xml_description.docx
@@ -1,6 +1,6 @@
 
 <file path=word/document.xml><?xml version="1.0" encoding="utf-8"?>
-<w:document xmlns:wpc="http://schemas.microsoft.com/office/word/2010/wordprocessingCanvas" xmlns:mo="http://schemas.microsoft.com/office/mac/office/2008/main" xmlns:mc="http://schemas.openxmlformats.org/markup-compatibility/2006" xmlns:mv="urn:schemas-microsoft-com:mac:vml" xmlns:o="urn:schemas-microsoft-com:office:office" xmlns:r="http://schemas.openxmlformats.org/officeDocument/2006/relationships" xmlns:m="http://schemas.openxmlformats.org/officeDocument/2006/math" xmlns:v="urn:schemas-microsoft-com:vml" xmlns:wp14="http://schemas.microsoft.com/office/word/2010/wordprocessingDrawing" xmlns:wp="http://schemas.openxmlformats.org/drawingml/2006/wordprocessingDrawing" xmlns:w10="urn:schemas-microsoft-com:office:word" xmlns:w="http://schemas.openxmlformats.org/wordprocessingml/2006/main" xmlns:w14="http://schemas.microsoft.com/office/word/2010/wordml" xmlns:w15="http://schemas.microsoft.com/office/word/2012/wordml" xmlns:wpg="http://schemas.microsoft.com/office/word/2010/wordprocessingGroup" xmlns:wpi="http://schemas.microsoft.com/office/word/2010/wordprocessingInk" xmlns:wne="http://schemas.microsoft.com/office/word/2006/wordml" xmlns:wps="http://schemas.microsoft.com/office/word/2010/wordprocessingShape" mc:Ignorable="w14 w15 wp14">
+<w:document xmlns:wpc="http://schemas.microsoft.com/office/word/2010/wordprocessingCanvas" xmlns:mc="http://schemas.openxmlformats.org/markup-compatibility/2006" xmlns:o="urn:schemas-microsoft-com:office:office" xmlns:r="http://schemas.openxmlformats.org/officeDocument/2006/relationships" xmlns:m="http://schemas.openxmlformats.org/officeDocument/2006/math" xmlns:v="urn:schemas-microsoft-com:vml" xmlns:wp14="http://schemas.microsoft.com/office/word/2010/wordprocessingDrawing" xmlns:wp="http://schemas.openxmlformats.org/drawingml/2006/wordprocessingDrawing" xmlns:w10="urn:schemas-microsoft-com:office:word" xmlns:w="http://schemas.openxmlformats.org/wordprocessingml/2006/main" xmlns:w14="http://schemas.microsoft.com/office/word/2010/wordml" xmlns:w15="http://schemas.microsoft.com/office/word/2012/wordml" xmlns:wpg="http://schemas.microsoft.com/office/word/2010/wordprocessingGroup" xmlns:wpi="http://schemas.microsoft.com/office/word/2010/wordprocessingInk" xmlns:wne="http://schemas.microsoft.com/office/word/2006/wordml" xmlns:wps="http://schemas.microsoft.com/office/word/2010/wordprocessingShape" mc:Ignorable="w14 w15 wp14">
   <w:body>
     <w:p>
       <w:pPr>
@@ -34,7 +34,7 @@
     </w:p>
     <w:p>
       <w:pPr>
-        <w:pStyle w:val="Pardeliste"/>
+        <w:pStyle w:val="Paragraphedeliste"/>
         <w:numPr>
           <w:ilvl w:val="0"/>
           <w:numId w:val="2"/>
@@ -53,7 +53,7 @@
     </w:p>
     <w:p>
       <w:pPr>
-        <w:pStyle w:val="Pardeliste"/>
+        <w:pStyle w:val="Paragraphedeliste"/>
         <w:numPr>
           <w:ilvl w:val="0"/>
           <w:numId w:val="2"/>
@@ -72,7 +72,7 @@
     </w:p>
     <w:p>
       <w:pPr>
-        <w:pStyle w:val="Pardeliste"/>
+        <w:pStyle w:val="Paragraphedeliste"/>
         <w:numPr>
           <w:ilvl w:val="0"/>
           <w:numId w:val="2"/>
@@ -89,32 +89,30 @@
         <w:t>Les justifications de l’utilisation de XML pour votre projet dans la base de données</w:t>
       </w:r>
     </w:p>
-    <w:p/>
     <w:p>
       <w:pPr>
         <w:rPr>
           <w:lang w:val="fr-CH"/>
         </w:rPr>
       </w:pPr>
+    </w:p>
+    <w:p>
+      <w:pPr>
+        <w:rPr>
+          <w:lang w:val="fr-CH"/>
+        </w:rPr>
+      </w:pPr>
       <w:r>
-        <w:t xml:space="preserve">Le XML </w:t>
-      </w:r>
-      <w:proofErr w:type="spellStart"/>
-      <w:r>
-        <w:t>sc</w:t>
+        <w:rPr>
+          <w:lang w:val="fr-CH"/>
+        </w:rPr>
+        <w:t>Le XML sc</w:t>
       </w:r>
       <w:r>
         <w:rPr>
           <w:lang w:val="fr-CH"/>
         </w:rPr>
-        <w:t>héma</w:t>
-      </w:r>
-      <w:proofErr w:type="spellEnd"/>
-      <w:r>
-        <w:rPr>
-          <w:lang w:val="fr-CH"/>
-        </w:rPr>
-        <w:t xml:space="preserve"> permettra de valider les fichiers XML dans notre base de données. Dans notre projet les fichiers XML structurent et stockent les informations des médias liés à un concours. Un concours doit contenir une description </w:t>
+        <w:t xml:space="preserve">héma permettra de valider les fichiers XML dans notre base de données. Dans notre projet les fichiers XML structurent et stockent les informations des médias liés à un concours. Un concours doit contenir une description </w:t>
       </w:r>
       <w:r>
         <w:rPr>
@@ -138,7 +136,7 @@
       <w:r>
         <w:rPr>
           <w:noProof/>
-          <w:lang w:val="fr-FR" w:eastAsia="fr-FR"/>
+          <w:lang w:val="fr-CH" w:eastAsia="fr-CH"/>
         </w:rPr>
         <w:drawing>
           <wp:inline distT="0" distB="0" distL="0" distR="0" wp14:anchorId="1DF305E5" wp14:editId="0F35E482">
@@ -207,7 +205,21 @@
         <w:rPr>
           <w:lang w:val="fr-CH"/>
         </w:rPr>
-        <w:t>Le fichier XML doit respecter et être valide par rapport au XML schéma proposé, les restrictions et consignes à respecter sont documentées dans le fichier en commentaire.  Une exemple d’une instance valide est disponible ci-dessous.</w:t>
+        <w:t>Le fichier XML doit respecter et être valide par rapport au XML schéma proposé, les restrictions et consignes à respecter sont documentées dans</w:t>
+      </w:r>
+      <w:r>
+        <w:rPr>
+          <w:lang w:val="fr-CH"/>
+        </w:rPr>
+        <w:t xml:space="preserve"> le fichier en commentaire.  Un</w:t>
+      </w:r>
+      <w:bookmarkStart w:id="1" w:name="_GoBack"/>
+      <w:bookmarkEnd w:id="1"/>
+      <w:r>
+        <w:rPr>
+          <w:lang w:val="fr-CH"/>
+        </w:rPr>
+        <w:t xml:space="preserve"> exemple d’une instance valide est disponible ci-dessous.</w:t>
       </w:r>
     </w:p>
     <w:p>
@@ -219,7 +231,7 @@
       <w:r>
         <w:rPr>
           <w:noProof/>
-          <w:lang w:val="fr-FR" w:eastAsia="fr-FR"/>
+          <w:lang w:val="fr-CH" w:eastAsia="fr-CH"/>
         </w:rPr>
         <w:lastRenderedPageBreak/>
         <w:drawing>
@@ -302,24 +314,8 @@
         <w:rPr>
           <w:lang w:val="fr-CH"/>
         </w:rPr>
-        <w:t>[</w:t>
+        <w:t>[a CONFIRMER] : Il est important de noter que nous utilisons la technologie MySQL qui ne prends pas en compte la validation des données via du XML. Les fichiers seront validés du côté serveur.</w:t>
       </w:r>
-      <w:proofErr w:type="gramStart"/>
-      <w:r>
-        <w:rPr>
-          <w:lang w:val="fr-CH"/>
-        </w:rPr>
-        <w:t>a</w:t>
-      </w:r>
-      <w:proofErr w:type="gramEnd"/>
-      <w:r>
-        <w:rPr>
-          <w:lang w:val="fr-CH"/>
-        </w:rPr>
-        <w:t xml:space="preserve"> CONFIRMER] : Il est important de noter que nous utilisons la technologie MySQL qui ne prends pas en compte la validation des données via du XML. Les fichiers seront validés du côté serveur.</w:t>
-      </w:r>
-      <w:bookmarkStart w:id="1" w:name="_GoBack"/>
-      <w:bookmarkEnd w:id="1"/>
     </w:p>
     <w:sectPr>
       <w:pgSz w:w="11900" w:h="16840"/>
@@ -332,7 +328,7 @@
 </file>
 
 <file path=word/numbering.xml><?xml version="1.0" encoding="utf-8"?>
-<w:numbering xmlns:wpc="http://schemas.microsoft.com/office/word/2010/wordprocessingCanvas" xmlns:mo="http://schemas.microsoft.com/office/mac/office/2008/main" xmlns:mc="http://schemas.openxmlformats.org/markup-compatibility/2006" xmlns:mv="urn:schemas-microsoft-com:mac:vml" xmlns:o="urn:schemas-microsoft-com:office:office" xmlns:r="http://schemas.openxmlformats.org/officeDocument/2006/relationships" xmlns:m="http://schemas.openxmlformats.org/officeDocument/2006/math" xmlns:v="urn:schemas-microsoft-com:vml" xmlns:wp14="http://schemas.microsoft.com/office/word/2010/wordprocessingDrawing" xmlns:wp="http://schemas.openxmlformats.org/drawingml/2006/wordprocessingDrawing" xmlns:w10="urn:schemas-microsoft-com:office:word" xmlns:w="http://schemas.openxmlformats.org/wordprocessingml/2006/main" xmlns:w14="http://schemas.microsoft.com/office/word/2010/wordml" xmlns:w15="http://schemas.microsoft.com/office/word/2012/wordml" xmlns:wpg="http://schemas.microsoft.com/office/word/2010/wordprocessingGroup" xmlns:wpi="http://schemas.microsoft.com/office/word/2010/wordprocessingInk" xmlns:wne="http://schemas.microsoft.com/office/word/2006/wordml" xmlns:wps="http://schemas.microsoft.com/office/word/2010/wordprocessingShape" mc:Ignorable="w14 w15 wp14">
+<w:numbering xmlns:wpc="http://schemas.microsoft.com/office/word/2010/wordprocessingCanvas" xmlns:mc="http://schemas.openxmlformats.org/markup-compatibility/2006" xmlns:o="urn:schemas-microsoft-com:office:office" xmlns:r="http://schemas.openxmlformats.org/officeDocument/2006/relationships" xmlns:m="http://schemas.openxmlformats.org/officeDocument/2006/math" xmlns:v="urn:schemas-microsoft-com:vml" xmlns:wp14="http://schemas.microsoft.com/office/word/2010/wordprocessingDrawing" xmlns:wp="http://schemas.openxmlformats.org/drawingml/2006/wordprocessingDrawing" xmlns:w10="urn:schemas-microsoft-com:office:word" xmlns:w="http://schemas.openxmlformats.org/wordprocessingml/2006/main" xmlns:w14="http://schemas.microsoft.com/office/word/2010/wordml" xmlns:w15="http://schemas.microsoft.com/office/word/2012/wordml" xmlns:wpg="http://schemas.microsoft.com/office/word/2010/wordprocessingGroup" xmlns:wpi="http://schemas.microsoft.com/office/word/2010/wordprocessingInk" xmlns:wne="http://schemas.microsoft.com/office/word/2006/wordml" xmlns:wps="http://schemas.microsoft.com/office/word/2010/wordprocessingShape" mc:Ignorable="w14 w15 wp14">
   <w:abstractNum w:abstractNumId="0">
     <w:nsid w:val="27800B77"/>
     <w:multiLevelType w:val="multilevel"/>
@@ -536,7 +532,7 @@
     </w:rPrDefault>
     <w:pPrDefault/>
   </w:docDefaults>
-  <w:latentStyles w:defLockedState="0" w:defUIPriority="99" w:defSemiHidden="0" w:defUnhideWhenUsed="0" w:defQFormat="0" w:count="380">
+  <w:latentStyles w:defLockedState="0" w:defUIPriority="99" w:defSemiHidden="0" w:defUnhideWhenUsed="0" w:defQFormat="0" w:count="371">
     <w:lsdException w:name="Normal" w:uiPriority="0" w:qFormat="1"/>
     <w:lsdException w:name="heading 1" w:uiPriority="9" w:qFormat="1"/>
     <w:lsdException w:name="heading 2" w:semiHidden="1" w:uiPriority="9" w:unhideWhenUsed="1" w:qFormat="1"/>
@@ -693,15 +689,6 @@
     <w:lsdException w:name="Balloon Text" w:semiHidden="1" w:unhideWhenUsed="1"/>
     <w:lsdException w:name="Table Grid" w:uiPriority="39"/>
     <w:lsdException w:name="Table Theme" w:semiHidden="1" w:unhideWhenUsed="1"/>
-    <w:lsdException w:name="Note Level 1" w:semiHidden="1" w:unhideWhenUsed="1"/>
-    <w:lsdException w:name="Note Level 2" w:semiHidden="1" w:unhideWhenUsed="1"/>
-    <w:lsdException w:name="Note Level 3" w:semiHidden="1" w:unhideWhenUsed="1"/>
-    <w:lsdException w:name="Note Level 4" w:semiHidden="1" w:unhideWhenUsed="1"/>
-    <w:lsdException w:name="Note Level 5" w:semiHidden="1" w:unhideWhenUsed="1"/>
-    <w:lsdException w:name="Note Level 6" w:semiHidden="1" w:unhideWhenUsed="1"/>
-    <w:lsdException w:name="Note Level 7" w:semiHidden="1" w:unhideWhenUsed="1"/>
-    <w:lsdException w:name="Note Level 8" w:semiHidden="1" w:unhideWhenUsed="1"/>
-    <w:lsdException w:name="Note Level 9" w:semiHidden="1" w:unhideWhenUsed="1"/>
     <w:lsdException w:name="Placeholder Text" w:semiHidden="1"/>
     <w:lsdException w:name="No Spacing" w:uiPriority="1" w:qFormat="1"/>
     <w:lsdException w:name="Light Shading" w:uiPriority="60"/>
@@ -1351,7 +1338,7 @@
       <w:lang w:val="en-US" w:eastAsia="ja-JP"/>
     </w:rPr>
   </w:style>
-  <w:style w:type="paragraph" w:styleId="Pardeliste">
+  <w:style w:type="paragraph" w:styleId="Paragraphedeliste">
     <w:name w:val="List Paragraph"/>
     <w:basedOn w:val="Normal"/>
     <w:uiPriority w:val="34"/>
